--- a/Examples/RoyHWCheck/hw1e.docx
+++ b/Examples/RoyHWCheck/hw1e.docx
@@ -6,40 +6,17 @@
       <w:pPr/>
       <w:r>
         <w:rPr>
-          <w:lang w:val="en-US"/>
-          <w:sz w:val="32"/>
-          <w:szCs w:val="32"/>
-          <w:b/>
-          <w:u w:val="single"/>
+          <w:lang w:val="he-IL"/>
+          <w:sz w:val="26"/>
+          <w:szCs w:val="26"/>
         </w:rPr>
-        <w:t>Logic Tool Results</w:t>
+        <w:t>Main Expression: p→q⊢(p∧q→p)∧(p→p∧q)</w:t>
       </w:r>
       <w:r>
         <w:rPr>
-          <w:lang w:val="en-US"/>
-          <w:sz w:val="32"/>
-          <w:szCs w:val="32"/>
-          <w:b/>
-          <w:u w:val="single"/>
-        </w:rPr>
-        <w:br/>
-      </w:r>
-    </w:p>
-    <w:p>
-      <w:pPr/>
-      <w:r>
-        <w:rPr>
-          <w:lang w:val="en-US"/>
-          <w:sz w:val="28"/>
-          <w:szCs w:val="28"/>
-        </w:rPr>
-        <w:t>Logical Expression: p→q⊢(p∧q→p)∧(p→p∧q)</w:t>
-      </w:r>
-      <w:r>
-        <w:rPr>
-          <w:lang w:val="en-US"/>
-          <w:sz w:val="28"/>
-          <w:szCs w:val="28"/>
+          <w:lang w:val="he-IL"/>
+          <w:sz w:val="26"/>
+          <w:szCs w:val="26"/>
         </w:rPr>
         <w:br/>
       </w:r>
@@ -67,9 +44,7 @@
             <w:tcW w:w="2310" w:type="auto"/>
           </w:tcPr>
           <w:p>
-            <w:pPr>
-              <w:jc w:val="center"/>
-            </w:pPr>
+            <w:pPr/>
             <w:r>
               <w:rPr>
                 <w:u w:val="single"/>
@@ -83,9 +58,7 @@
             <w:tcW w:w="2310" w:type="auto"/>
           </w:tcPr>
           <w:p>
-            <w:pPr>
-              <w:jc w:val="center"/>
-            </w:pPr>
+            <w:pPr/>
             <w:r>
               <w:rPr>
                 <w:u w:val="single"/>
@@ -99,9 +72,7 @@
             <w:tcW w:w="2310" w:type="auto"/>
           </w:tcPr>
           <w:p>
-            <w:pPr>
-              <w:jc w:val="center"/>
-            </w:pPr>
+            <w:pPr/>
             <w:r>
               <w:rPr>
                 <w:u w:val="single"/>
@@ -115,9 +86,7 @@
             <w:tcW w:w="2310" w:type="auto"/>
           </w:tcPr>
           <w:p>
-            <w:pPr>
-              <w:jc w:val="center"/>
-            </w:pPr>
+            <w:pPr/>
             <w:r>
               <w:rPr>
                 <w:u w:val="single"/>
@@ -131,9 +100,7 @@
             <w:tcW w:w="2310" w:type="auto"/>
           </w:tcPr>
           <w:p>
-            <w:pPr>
-              <w:jc w:val="center"/>
-            </w:pPr>
+            <w:pPr/>
             <w:r>
               <w:rPr>
                 <w:u w:val="single"/>
@@ -147,9 +114,7 @@
             <w:tcW w:w="2310" w:type="auto"/>
           </w:tcPr>
           <w:p>
-            <w:pPr>
-              <w:jc w:val="center"/>
-            </w:pPr>
+            <w:pPr/>
             <w:r>
               <w:rPr>
                 <w:u w:val="single"/>
@@ -166,9 +131,7 @@
             <w:gridSpan w:val="6"/>
           </w:tcPr>
           <w:p>
-            <w:pPr>
-              <w:jc w:val="center"/>
-            </w:pPr>
+            <w:pPr/>
             <w:r>
               <w:t xml:space="preserve">                  ┌--------------------------------------------------------------------------------------------------------------┐</w:t>
             </w:r>
@@ -181,9 +144,7 @@
             <w:tcW w:w="2310" w:type="auto"/>
           </w:tcPr>
           <w:p>
-            <w:pPr>
-              <w:jc w:val="center"/>
-            </w:pPr>
+            <w:pPr/>
             <w:r>
               <w:t>1</w:t>
             </w:r>
@@ -194,9 +155,7 @@
             <w:tcW w:w="2310" w:type="auto"/>
           </w:tcPr>
           <w:p>
-            <w:pPr>
-              <w:jc w:val="center"/>
-            </w:pPr>
+            <w:pPr/>
             <w:r>
               <w:t>p</w:t>
             </w:r>
@@ -207,9 +166,7 @@
             <w:tcW w:w="2310" w:type="auto"/>
           </w:tcPr>
           <w:p>
-            <w:pPr>
-              <w:jc w:val="center"/>
-            </w:pPr>
+            <w:pPr/>
             <w:r>
               <w:t>Assumption</w:t>
             </w:r>
@@ -220,41 +177,33 @@
             <w:tcW w:w="2310" w:type="auto"/>
           </w:tcPr>
           <w:p>
-            <w:pPr>
-              <w:jc w:val="center"/>
-            </w:pPr>
-          </w:p>
-        </w:tc>
-        <w:tc>
-          <w:tcPr>
-            <w:tcW w:w="2310" w:type="auto"/>
-          </w:tcPr>
-          <w:p>
-            <w:pPr>
-              <w:jc w:val="center"/>
-            </w:pPr>
-          </w:p>
-        </w:tc>
-        <w:tc>
-          <w:tcPr>
-            <w:tcW w:w="2310" w:type="auto"/>
-          </w:tcPr>
-          <w:p>
-            <w:pPr>
-              <w:jc w:val="center"/>
-            </w:pPr>
-          </w:p>
-        </w:tc>
-      </w:tr>
-      <w:tr>
-        <w:tc>
-          <w:tcPr>
-            <w:tcW w:w="2310" w:type="auto"/>
-          </w:tcPr>
-          <w:p>
-            <w:pPr>
-              <w:jc w:val="center"/>
-            </w:pPr>
+            <w:pPr/>
+          </w:p>
+        </w:tc>
+        <w:tc>
+          <w:tcPr>
+            <w:tcW w:w="2310" w:type="auto"/>
+          </w:tcPr>
+          <w:p>
+            <w:pPr/>
+          </w:p>
+        </w:tc>
+        <w:tc>
+          <w:tcPr>
+            <w:tcW w:w="2310" w:type="auto"/>
+          </w:tcPr>
+          <w:p>
+            <w:pPr/>
+          </w:p>
+        </w:tc>
+      </w:tr>
+      <w:tr>
+        <w:tc>
+          <w:tcPr>
+            <w:tcW w:w="2310" w:type="auto"/>
+          </w:tcPr>
+          <w:p>
+            <w:pPr/>
             <w:r>
               <w:t>2</w:t>
             </w:r>
@@ -265,9 +214,7 @@
             <w:tcW w:w="2310" w:type="auto"/>
           </w:tcPr>
           <w:p>
-            <w:pPr>
-              <w:jc w:val="center"/>
-            </w:pPr>
+            <w:pPr/>
             <w:r>
               <w:t>p→q</w:t>
             </w:r>
@@ -278,9 +225,7 @@
             <w:tcW w:w="2310" w:type="auto"/>
           </w:tcPr>
           <w:p>
-            <w:pPr>
-              <w:jc w:val="center"/>
-            </w:pPr>
+            <w:pPr/>
             <w:r>
               <w:t>Data</w:t>
             </w:r>
@@ -291,41 +236,33 @@
             <w:tcW w:w="2310" w:type="auto"/>
           </w:tcPr>
           <w:p>
-            <w:pPr>
-              <w:jc w:val="center"/>
-            </w:pPr>
-          </w:p>
-        </w:tc>
-        <w:tc>
-          <w:tcPr>
-            <w:tcW w:w="2310" w:type="auto"/>
-          </w:tcPr>
-          <w:p>
-            <w:pPr>
-              <w:jc w:val="center"/>
-            </w:pPr>
-          </w:p>
-        </w:tc>
-        <w:tc>
-          <w:tcPr>
-            <w:tcW w:w="2310" w:type="auto"/>
-          </w:tcPr>
-          <w:p>
-            <w:pPr>
-              <w:jc w:val="center"/>
-            </w:pPr>
-          </w:p>
-        </w:tc>
-      </w:tr>
-      <w:tr>
-        <w:tc>
-          <w:tcPr>
-            <w:tcW w:w="2310" w:type="auto"/>
-          </w:tcPr>
-          <w:p>
-            <w:pPr>
-              <w:jc w:val="center"/>
-            </w:pPr>
+            <w:pPr/>
+          </w:p>
+        </w:tc>
+        <w:tc>
+          <w:tcPr>
+            <w:tcW w:w="2310" w:type="auto"/>
+          </w:tcPr>
+          <w:p>
+            <w:pPr/>
+          </w:p>
+        </w:tc>
+        <w:tc>
+          <w:tcPr>
+            <w:tcW w:w="2310" w:type="auto"/>
+          </w:tcPr>
+          <w:p>
+            <w:pPr/>
+          </w:p>
+        </w:tc>
+      </w:tr>
+      <w:tr>
+        <w:tc>
+          <w:tcPr>
+            <w:tcW w:w="2310" w:type="auto"/>
+          </w:tcPr>
+          <w:p>
+            <w:pPr/>
             <w:r>
               <w:t>3</w:t>
             </w:r>
@@ -336,9 +273,7 @@
             <w:tcW w:w="2310" w:type="auto"/>
           </w:tcPr>
           <w:p>
-            <w:pPr>
-              <w:jc w:val="center"/>
-            </w:pPr>
+            <w:pPr/>
             <w:r>
               <w:t>q</w:t>
             </w:r>
@@ -349,9 +284,7 @@
             <w:tcW w:w="2310" w:type="auto"/>
           </w:tcPr>
           <w:p>
-            <w:pPr>
-              <w:jc w:val="center"/>
-            </w:pPr>
+            <w:pPr/>
             <w:r>
               <w:t>MP</w:t>
             </w:r>
@@ -362,9 +295,7 @@
             <w:tcW w:w="2310" w:type="auto"/>
           </w:tcPr>
           <w:p>
-            <w:pPr>
-              <w:jc w:val="center"/>
-            </w:pPr>
+            <w:pPr/>
             <w:r>
               <w:t>1</w:t>
             </w:r>
@@ -375,9 +306,7 @@
             <w:tcW w:w="2310" w:type="auto"/>
           </w:tcPr>
           <w:p>
-            <w:pPr>
-              <w:jc w:val="center"/>
-            </w:pPr>
+            <w:pPr/>
             <w:r>
               <w:t>2</w:t>
             </w:r>
@@ -388,21 +317,17 @@
             <w:tcW w:w="2310" w:type="auto"/>
           </w:tcPr>
           <w:p>
-            <w:pPr>
-              <w:jc w:val="center"/>
-            </w:pPr>
-          </w:p>
-        </w:tc>
-      </w:tr>
-      <w:tr>
-        <w:tc>
-          <w:tcPr>
-            <w:tcW w:w="2310" w:type="auto"/>
-          </w:tcPr>
-          <w:p>
-            <w:pPr>
-              <w:jc w:val="center"/>
-            </w:pPr>
+            <w:pPr/>
+          </w:p>
+        </w:tc>
+      </w:tr>
+      <w:tr>
+        <w:tc>
+          <w:tcPr>
+            <w:tcW w:w="2310" w:type="auto"/>
+          </w:tcPr>
+          <w:p>
+            <w:pPr/>
             <w:r>
               <w:t>4</w:t>
             </w:r>
@@ -413,9 +338,7 @@
             <w:tcW w:w="2310" w:type="auto"/>
           </w:tcPr>
           <w:p>
-            <w:pPr>
-              <w:jc w:val="center"/>
-            </w:pPr>
+            <w:pPr/>
             <w:r>
               <w:t>p∧q</w:t>
             </w:r>
@@ -426,9 +349,7 @@
             <w:tcW w:w="2310" w:type="auto"/>
           </w:tcPr>
           <w:p>
-            <w:pPr>
-              <w:jc w:val="center"/>
-            </w:pPr>
+            <w:pPr/>
             <w:r>
               <w:t>∧i</w:t>
             </w:r>
@@ -439,9 +360,7 @@
             <w:tcW w:w="2310" w:type="auto"/>
           </w:tcPr>
           <w:p>
-            <w:pPr>
-              <w:jc w:val="center"/>
-            </w:pPr>
+            <w:pPr/>
             <w:r>
               <w:t>1</w:t>
             </w:r>
@@ -452,9 +371,7 @@
             <w:tcW w:w="2310" w:type="auto"/>
           </w:tcPr>
           <w:p>
-            <w:pPr>
-              <w:jc w:val="center"/>
-            </w:pPr>
+            <w:pPr/>
             <w:r>
               <w:t>3</w:t>
             </w:r>
@@ -465,9 +382,7 @@
             <w:tcW w:w="2310" w:type="auto"/>
           </w:tcPr>
           <w:p>
-            <w:pPr>
-              <w:jc w:val="center"/>
-            </w:pPr>
+            <w:pPr/>
           </w:p>
         </w:tc>
       </w:tr>
@@ -478,9 +393,7 @@
             <w:gridSpan w:val="6"/>
           </w:tcPr>
           <w:p>
-            <w:pPr>
-              <w:jc w:val="center"/>
-            </w:pPr>
+            <w:pPr/>
             <w:r>
               <w:t xml:space="preserve">                  └--------------------------------------------------------------------------------------------------------------┘</w:t>
             </w:r>
@@ -493,9 +406,7 @@
             <w:tcW w:w="2310" w:type="auto"/>
           </w:tcPr>
           <w:p>
-            <w:pPr>
-              <w:jc w:val="center"/>
-            </w:pPr>
+            <w:pPr/>
             <w:r>
               <w:t>5</w:t>
             </w:r>
@@ -506,9 +417,7 @@
             <w:tcW w:w="2310" w:type="auto"/>
           </w:tcPr>
           <w:p>
-            <w:pPr>
-              <w:jc w:val="center"/>
-            </w:pPr>
+            <w:pPr/>
             <w:r>
               <w:t>p→p∧q</w:t>
             </w:r>
@@ -519,9 +428,7 @@
             <w:tcW w:w="2310" w:type="auto"/>
           </w:tcPr>
           <w:p>
-            <w:pPr>
-              <w:jc w:val="center"/>
-            </w:pPr>
+            <w:pPr/>
             <w:r>
               <w:t>→i</w:t>
             </w:r>
@@ -532,9 +439,7 @@
             <w:tcW w:w="2310" w:type="auto"/>
           </w:tcPr>
           <w:p>
-            <w:pPr>
-              <w:jc w:val="center"/>
-            </w:pPr>
+            <w:pPr/>
             <w:r>
               <w:t>1-4</w:t>
             </w:r>
@@ -545,19 +450,15 @@
             <w:tcW w:w="2310" w:type="auto"/>
           </w:tcPr>
           <w:p>
-            <w:pPr>
-              <w:jc w:val="center"/>
-            </w:pPr>
-          </w:p>
-        </w:tc>
-        <w:tc>
-          <w:tcPr>
-            <w:tcW w:w="2310" w:type="auto"/>
-          </w:tcPr>
-          <w:p>
-            <w:pPr>
-              <w:jc w:val="center"/>
-            </w:pPr>
+            <w:pPr/>
+          </w:p>
+        </w:tc>
+        <w:tc>
+          <w:tcPr>
+            <w:tcW w:w="2310" w:type="auto"/>
+          </w:tcPr>
+          <w:p>
+            <w:pPr/>
           </w:p>
         </w:tc>
       </w:tr>
@@ -568,9 +469,7 @@
             <w:gridSpan w:val="6"/>
           </w:tcPr>
           <w:p>
-            <w:pPr>
-              <w:jc w:val="center"/>
-            </w:pPr>
+            <w:pPr/>
             <w:r>
               <w:t xml:space="preserve">                  ┌--------------------------------------------------------------------------------------------------------------┐</w:t>
             </w:r>
@@ -583,9 +482,7 @@
             <w:tcW w:w="2310" w:type="auto"/>
           </w:tcPr>
           <w:p>
-            <w:pPr>
-              <w:jc w:val="center"/>
-            </w:pPr>
+            <w:pPr/>
             <w:r>
               <w:t>6</w:t>
             </w:r>
@@ -596,9 +493,7 @@
             <w:tcW w:w="2310" w:type="auto"/>
           </w:tcPr>
           <w:p>
-            <w:pPr>
-              <w:jc w:val="center"/>
-            </w:pPr>
+            <w:pPr/>
             <w:r>
               <w:t>p∧q</w:t>
             </w:r>
@@ -609,9 +504,7 @@
             <w:tcW w:w="2310" w:type="auto"/>
           </w:tcPr>
           <w:p>
-            <w:pPr>
-              <w:jc w:val="center"/>
-            </w:pPr>
+            <w:pPr/>
             <w:r>
               <w:t>Assumption</w:t>
             </w:r>
@@ -622,41 +515,33 @@
             <w:tcW w:w="2310" w:type="auto"/>
           </w:tcPr>
           <w:p>
-            <w:pPr>
-              <w:jc w:val="center"/>
-            </w:pPr>
-          </w:p>
-        </w:tc>
-        <w:tc>
-          <w:tcPr>
-            <w:tcW w:w="2310" w:type="auto"/>
-          </w:tcPr>
-          <w:p>
-            <w:pPr>
-              <w:jc w:val="center"/>
-            </w:pPr>
-          </w:p>
-        </w:tc>
-        <w:tc>
-          <w:tcPr>
-            <w:tcW w:w="2310" w:type="auto"/>
-          </w:tcPr>
-          <w:p>
-            <w:pPr>
-              <w:jc w:val="center"/>
-            </w:pPr>
-          </w:p>
-        </w:tc>
-      </w:tr>
-      <w:tr>
-        <w:tc>
-          <w:tcPr>
-            <w:tcW w:w="2310" w:type="auto"/>
-          </w:tcPr>
-          <w:p>
-            <w:pPr>
-              <w:jc w:val="center"/>
-            </w:pPr>
+            <w:pPr/>
+          </w:p>
+        </w:tc>
+        <w:tc>
+          <w:tcPr>
+            <w:tcW w:w="2310" w:type="auto"/>
+          </w:tcPr>
+          <w:p>
+            <w:pPr/>
+          </w:p>
+        </w:tc>
+        <w:tc>
+          <w:tcPr>
+            <w:tcW w:w="2310" w:type="auto"/>
+          </w:tcPr>
+          <w:p>
+            <w:pPr/>
+          </w:p>
+        </w:tc>
+      </w:tr>
+      <w:tr>
+        <w:tc>
+          <w:tcPr>
+            <w:tcW w:w="2310" w:type="auto"/>
+          </w:tcPr>
+          <w:p>
+            <w:pPr/>
             <w:r>
               <w:t>7</w:t>
             </w:r>
@@ -667,9 +552,7 @@
             <w:tcW w:w="2310" w:type="auto"/>
           </w:tcPr>
           <w:p>
-            <w:pPr>
-              <w:jc w:val="center"/>
-            </w:pPr>
+            <w:pPr/>
             <w:r>
               <w:t>p</w:t>
             </w:r>
@@ -680,9 +563,7 @@
             <w:tcW w:w="2310" w:type="auto"/>
           </w:tcPr>
           <w:p>
-            <w:pPr>
-              <w:jc w:val="center"/>
-            </w:pPr>
+            <w:pPr/>
             <w:r>
               <w:t>∧e1</w:t>
             </w:r>
@@ -693,9 +574,7 @@
             <w:tcW w:w="2310" w:type="auto"/>
           </w:tcPr>
           <w:p>
-            <w:pPr>
-              <w:jc w:val="center"/>
-            </w:pPr>
+            <w:pPr/>
             <w:r>
               <w:t>6</w:t>
             </w:r>
@@ -706,19 +585,15 @@
             <w:tcW w:w="2310" w:type="auto"/>
           </w:tcPr>
           <w:p>
-            <w:pPr>
-              <w:jc w:val="center"/>
-            </w:pPr>
-          </w:p>
-        </w:tc>
-        <w:tc>
-          <w:tcPr>
-            <w:tcW w:w="2310" w:type="auto"/>
-          </w:tcPr>
-          <w:p>
-            <w:pPr>
-              <w:jc w:val="center"/>
-            </w:pPr>
+            <w:pPr/>
+          </w:p>
+        </w:tc>
+        <w:tc>
+          <w:tcPr>
+            <w:tcW w:w="2310" w:type="auto"/>
+          </w:tcPr>
+          <w:p>
+            <w:pPr/>
           </w:p>
         </w:tc>
       </w:tr>
@@ -729,9 +604,7 @@
             <w:gridSpan w:val="6"/>
           </w:tcPr>
           <w:p>
-            <w:pPr>
-              <w:jc w:val="center"/>
-            </w:pPr>
+            <w:pPr/>
             <w:r>
               <w:t xml:space="preserve">                  └--------------------------------------------------------------------------------------------------------------┘</w:t>
             </w:r>
@@ -744,9 +617,7 @@
             <w:tcW w:w="2310" w:type="auto"/>
           </w:tcPr>
           <w:p>
-            <w:pPr>
-              <w:jc w:val="center"/>
-            </w:pPr>
+            <w:pPr/>
             <w:r>
               <w:t>8</w:t>
             </w:r>
@@ -757,9 +628,7 @@
             <w:tcW w:w="2310" w:type="auto"/>
           </w:tcPr>
           <w:p>
-            <w:pPr>
-              <w:jc w:val="center"/>
-            </w:pPr>
+            <w:pPr/>
             <w:r>
               <w:t>p∧q→p</w:t>
             </w:r>
@@ -770,9 +639,7 @@
             <w:tcW w:w="2310" w:type="auto"/>
           </w:tcPr>
           <w:p>
-            <w:pPr>
-              <w:jc w:val="center"/>
-            </w:pPr>
+            <w:pPr/>
             <w:r>
               <w:t>→i</w:t>
             </w:r>
@@ -783,9 +650,7 @@
             <w:tcW w:w="2310" w:type="auto"/>
           </w:tcPr>
           <w:p>
-            <w:pPr>
-              <w:jc w:val="center"/>
-            </w:pPr>
+            <w:pPr/>
             <w:r>
               <w:t>6-7</w:t>
             </w:r>
@@ -796,31 +661,25 @@
             <w:tcW w:w="2310" w:type="auto"/>
           </w:tcPr>
           <w:p>
-            <w:pPr>
-              <w:jc w:val="center"/>
-            </w:pPr>
-          </w:p>
-        </w:tc>
-        <w:tc>
-          <w:tcPr>
-            <w:tcW w:w="2310" w:type="auto"/>
-          </w:tcPr>
-          <w:p>
-            <w:pPr>
-              <w:jc w:val="center"/>
-            </w:pPr>
-          </w:p>
-        </w:tc>
-      </w:tr>
-      <w:tr>
-        <w:tc>
-          <w:tcPr>
-            <w:tcW w:w="2310" w:type="auto"/>
-          </w:tcPr>
-          <w:p>
-            <w:pPr>
-              <w:jc w:val="center"/>
-            </w:pPr>
+            <w:pPr/>
+          </w:p>
+        </w:tc>
+        <w:tc>
+          <w:tcPr>
+            <w:tcW w:w="2310" w:type="auto"/>
+          </w:tcPr>
+          <w:p>
+            <w:pPr/>
+          </w:p>
+        </w:tc>
+      </w:tr>
+      <w:tr>
+        <w:tc>
+          <w:tcPr>
+            <w:tcW w:w="2310" w:type="auto"/>
+          </w:tcPr>
+          <w:p>
+            <w:pPr/>
             <w:r>
               <w:t>9</w:t>
             </w:r>
@@ -831,9 +690,7 @@
             <w:tcW w:w="2310" w:type="auto"/>
           </w:tcPr>
           <w:p>
-            <w:pPr>
-              <w:jc w:val="center"/>
-            </w:pPr>
+            <w:pPr/>
             <w:r>
               <w:t>(p∧q→p)∧(p→p∧q)</w:t>
             </w:r>
@@ -844,9 +701,7 @@
             <w:tcW w:w="2310" w:type="auto"/>
           </w:tcPr>
           <w:p>
-            <w:pPr>
-              <w:jc w:val="center"/>
-            </w:pPr>
+            <w:pPr/>
             <w:r>
               <w:t>∧i</w:t>
             </w:r>
@@ -857,9 +712,7 @@
             <w:tcW w:w="2310" w:type="auto"/>
           </w:tcPr>
           <w:p>
-            <w:pPr>
-              <w:jc w:val="center"/>
-            </w:pPr>
+            <w:pPr/>
             <w:r>
               <w:t>5</w:t>
             </w:r>
@@ -870,9 +723,7 @@
             <w:tcW w:w="2310" w:type="auto"/>
           </w:tcPr>
           <w:p>
-            <w:pPr>
-              <w:jc w:val="center"/>
-            </w:pPr>
+            <w:pPr/>
             <w:r>
               <w:t>8</w:t>
             </w:r>
@@ -883,9 +734,7 @@
             <w:tcW w:w="2310" w:type="auto"/>
           </w:tcPr>
           <w:p>
-            <w:pPr>
-              <w:jc w:val="center"/>
-            </w:pPr>
+            <w:pPr/>
           </w:p>
         </w:tc>
       </w:tr>
@@ -909,10 +758,10 @@
   <w:docDefaults>
     <w:rPrDefault>
       <w:rPr>
-        <w:rFonts w:asciiTheme="minorHAnsi" w:eastAsiaTheme="minorHAnsi" w:hAnsiTheme="minorHAnsi" w:cstheme="minorBidi"/>
-        <w:sz w:val="22"/>
-        <w:szCs w:val="22"/>
-        <w:lang w:val="en-US" w:eastAsia="en-US" w:bidi="ar-SA"/>
+        <w:rFonts w:ascii="Cambria Math" w:hAnsi="Cambria Math" w:cs="Cambria Math" w:eastAsia="Cambria Math"/>
+        <w:sz w:val="20"/>
+        <w:szCs w:val="20"/>
+        <w:lang w:val="he-IL" w:eastAsia="en-US" w:bidi="ar-SA"/>
       </w:rPr>
     </w:rPrDefault>
     <w:pPrDefault/>
